--- a/计算机应用基础/第4章excel/基础操作/excel基本操作练习.docx
+++ b/计算机应用基础/第4章excel/基础操作/excel基本操作练习.docx
@@ -143,16 +143,7 @@
           <w:rFonts w:asciiTheme="minorEastAsia" w:hAnsiTheme="minorEastAsia" w:cs="Times New Roman" w:hint="eastAsia"/>
           <w:szCs w:val="21"/>
         </w:rPr>
-        <w:t>在“学生成绩表”中按要求输入如图1所示内容，要求对 “数学”、“语文”、“英语”三列数据进行有效性设置，要求分值必须为0～10</w:t>
-      </w:r>
-      <w:bookmarkStart w:id="0" w:name="_GoBack"/>
-      <w:bookmarkEnd w:id="0"/>
-      <w:r>
-        <w:rPr>
-          <w:rFonts w:asciiTheme="minorEastAsia" w:hAnsiTheme="minorEastAsia" w:cs="Times New Roman" w:hint="eastAsia"/>
-          <w:szCs w:val="21"/>
-        </w:rPr>
-        <w:t>0，如图所示，加入各科总分和各科平均分栏目，设置表格边框。</w:t>
+        <w:t>在“学生成绩表”中按要求输入如图1所示内容，要求对 “数学”、“语文”、“英语”三列数据进行有效性设置，要求分值必须为0～100，如图所示，加入各科总分和各科平均分栏目，设置表格边框。</w:t>
       </w:r>
     </w:p>
     <w:p>
@@ -176,8 +167,8 @@
         </w:rPr>
         <w:drawing>
           <wp:inline distT="0" distB="0" distL="0" distR="0" wp14:anchorId="66A29E0D" wp14:editId="079652DC">
-            <wp:extent cx="5098348" cy="1152000"/>
-            <wp:effectExtent l="0" t="0" r="7620" b="0"/>
+            <wp:extent cx="4932000" cy="1342771"/>
+            <wp:effectExtent l="0" t="0" r="2540" b="0"/>
             <wp:docPr id="1" name="图片 1"/>
             <wp:cNvGraphicFramePr>
               <a:graphicFrameLocks xmlns:a="http://schemas.openxmlformats.org/drawingml/2006/main" noChangeAspect="1"/>
@@ -199,7 +190,6 @@
                         </a:ext>
                       </a:extLst>
                     </a:blip>
-                    <a:srcRect/>
                     <a:stretch>
                       <a:fillRect/>
                     </a:stretch>
@@ -207,7 +197,7 @@
                   <pic:spPr bwMode="auto">
                     <a:xfrm>
                       <a:off x="0" y="0"/>
-                      <a:ext cx="5098348" cy="1152000"/>
+                      <a:ext cx="4932000" cy="1342771"/>
                     </a:xfrm>
                     <a:prstGeom prst="rect">
                       <a:avLst/>
@@ -290,7 +280,37 @@
           <w:rFonts w:asciiTheme="minorEastAsia" w:hAnsiTheme="minorEastAsia" w:cs="Times New Roman" w:hint="eastAsia"/>
           <w:szCs w:val="21"/>
         </w:rPr>
-        <w:t>在“沈悦”记录前插入一行，复制“李桂”同学记录到新插入的空白行；并将学号改为“9733007”，姓名改为“周吴”。</w:t>
+        <w:t>在“沈月</w:t>
+      </w:r>
+      <w:r>
+        <w:rPr>
+          <w:rFonts w:asciiTheme="minorEastAsia" w:hAnsiTheme="minorEastAsia" w:cs="Times New Roman" w:hint="eastAsia"/>
+          <w:szCs w:val="21"/>
+        </w:rPr>
+        <w:t>”记录前插入一行，复制“李逵</w:t>
+      </w:r>
+      <w:bookmarkStart w:id="0" w:name="_GoBack"/>
+      <w:bookmarkEnd w:id="0"/>
+      <w:r>
+        <w:rPr>
+          <w:rFonts w:asciiTheme="minorEastAsia" w:hAnsiTheme="minorEastAsia" w:cs="Times New Roman" w:hint="eastAsia"/>
+          <w:szCs w:val="21"/>
+        </w:rPr>
+        <w:t>”同学记录到新插入的空白行；并将学号改为“</w:t>
+      </w:r>
+      <w:r>
+        <w:rPr>
+          <w:rFonts w:asciiTheme="minorEastAsia" w:hAnsiTheme="minorEastAsia" w:cs="Times New Roman" w:hint="eastAsia"/>
+          <w:szCs w:val="21"/>
+        </w:rPr>
+        <w:t>0</w:t>
+      </w:r>
+      <w:r>
+        <w:rPr>
+          <w:rFonts w:asciiTheme="minorEastAsia" w:hAnsiTheme="minorEastAsia" w:cs="Times New Roman" w:hint="eastAsia"/>
+          <w:szCs w:val="21"/>
+        </w:rPr>
+        <w:t>9733007”，姓名改为“周吴”。</w:t>
       </w:r>
     </w:p>
     <w:p>

--- a/计算机应用基础/第4章excel/基础操作/excel基本操作练习.docx
+++ b/计算机应用基础/第4章excel/基础操作/excel基本操作练习.docx
@@ -143,7 +143,16 @@
           <w:rFonts w:asciiTheme="minorEastAsia" w:hAnsiTheme="minorEastAsia" w:cs="Times New Roman" w:hint="eastAsia"/>
           <w:szCs w:val="21"/>
         </w:rPr>
-        <w:t>在“学生成绩表”中按要求输入如图1所示内容，要求对 “数学”、“语文”、“英语”三列数据进行有效性设置，要求分值必须为0～100，如图所示，加入各科总分和各科平均分栏目，设置表格边框。</w:t>
+        <w:t>在“学生成绩表”中按要求输入如图1所示内容，</w:t>
+      </w:r>
+      <w:bookmarkStart w:id="0" w:name="_GoBack"/>
+      <w:bookmarkEnd w:id="0"/>
+      <w:r>
+        <w:rPr>
+          <w:rFonts w:asciiTheme="minorEastAsia" w:hAnsiTheme="minorEastAsia" w:cs="Times New Roman" w:hint="eastAsia"/>
+          <w:szCs w:val="21"/>
+        </w:rPr>
+        <w:t>如图所示，加入各科总分和各科平均分栏目，设置表格边框。</w:t>
       </w:r>
     </w:p>
     <w:p>
@@ -289,8 +298,6 @@
         </w:rPr>
         <w:t>”记录前插入一行，复制“李逵</w:t>
       </w:r>
-      <w:bookmarkStart w:id="0" w:name="_GoBack"/>
-      <w:bookmarkEnd w:id="0"/>
       <w:r>
         <w:rPr>
           <w:rFonts w:asciiTheme="minorEastAsia" w:hAnsiTheme="minorEastAsia" w:cs="Times New Roman" w:hint="eastAsia"/>
